--- a/Projeto Lógico/Modelo Lógico.docx
+++ b/Projeto Lógico/Modelo Lógico.docx
@@ -57,97 +57,101 @@
         <w:rPr>
           <w:rtl w:val="0"/>
         </w:rPr>
-        <w:t xml:space="preserve">, nome_cla, codinome, primeiro_nome, rival_key, [aldeia_key]!)</w:t>
-      </w:r>
-    </w:p>
-    <w:p>
-      <w:pPr>
-        <w:rPr/>
-      </w:pPr>
-      <w:r>
-        <w:rPr>
-          <w:rtl w:val="0"/>
-        </w:rPr>
-        <w:t xml:space="preserve">rival_key =&gt; Ninja(rg_ninja)</w:t>
-      </w:r>
-    </w:p>
-    <w:p>
-      <w:pPr>
-        <w:rPr/>
-      </w:pPr>
-      <w:r>
-        <w:rPr>
-          <w:rtl w:val="0"/>
-        </w:rPr>
-        <w:t xml:space="preserve">aldeia_key =&gt; Aldeia(nome)</w:t>
-      </w:r>
-    </w:p>
-    <w:p>
-      <w:pPr>
-        <w:rPr/>
-      </w:pPr>
-      <w:r>
-        <w:rPr>
-          <w:rtl w:val="0"/>
-        </w:rPr>
-      </w:r>
-    </w:p>
-    <w:p>
-      <w:pPr>
-        <w:rPr/>
-      </w:pPr>
-      <w:r>
-        <w:rPr>
-          <w:rtl w:val="0"/>
-        </w:rPr>
-        <w:t xml:space="preserve">Rivalidade(</w:t>
-      </w:r>
-      <w:r>
-        <w:rPr>
-          <w:u w:val="single"/>
-          <w:rtl w:val="0"/>
-        </w:rPr>
-        <w:t xml:space="preserve">rg_ninja, rg_rival</w:t>
-      </w:r>
-      <w:r>
-        <w:rPr>
-          <w:rtl w:val="0"/>
-        </w:rPr>
-        <w:t xml:space="preserve">)</w:t>
-      </w:r>
-    </w:p>
-    <w:p>
-      <w:pPr>
-        <w:rPr/>
-      </w:pPr>
-      <w:r>
-        <w:rPr>
-          <w:rtl w:val="0"/>
-        </w:rPr>
-        <w:t xml:space="preserve">rg_ninja</w:t>
-      </w:r>
-      <w:r>
-        <w:rPr>
-          <w:rtl w:val="0"/>
-        </w:rPr>
-        <w:t xml:space="preserve"> =&gt; Ninja(rg_ninja)</w:t>
-      </w:r>
-    </w:p>
-    <w:p>
-      <w:pPr>
-        <w:rPr/>
-      </w:pPr>
-      <w:r>
-        <w:rPr>
-          <w:rtl w:val="0"/>
-        </w:rPr>
-        <w:t xml:space="preserve">rg_rival</w:t>
-      </w:r>
-      <w:r>
-        <w:rPr>
-          <w:rtl w:val="0"/>
-        </w:rPr>
-        <w:t xml:space="preserve"> =&gt; Ninja(rg_ninja)</w:t>
+        <w:t xml:space="preserve">, </w:t>
+      </w:r>
+      <w:r>
+        <w:rPr>
+          <w:rtl w:val="0"/>
+        </w:rPr>
+        <w:t xml:space="preserve">nome_cla</w:t>
+      </w:r>
+      <w:r>
+        <w:rPr>
+          <w:rtl w:val="0"/>
+        </w:rPr>
+        <w:t xml:space="preserve">, codinome, </w:t>
+      </w:r>
+      <w:r>
+        <w:rPr>
+          <w:rtl w:val="0"/>
+        </w:rPr>
+        <w:t xml:space="preserve">primeiro_nome</w:t>
+      </w:r>
+      <w:r>
+        <w:rPr>
+          <w:rtl w:val="0"/>
+        </w:rPr>
+        <w:t xml:space="preserve">, </w:t>
+      </w:r>
+      <w:r>
+        <w:rPr>
+          <w:rtl w:val="0"/>
+        </w:rPr>
+        <w:t xml:space="preserve">rival_key</w:t>
+      </w:r>
+      <w:r>
+        <w:rPr>
+          <w:rtl w:val="0"/>
+        </w:rPr>
+        <w:t xml:space="preserve">, [</w:t>
+      </w:r>
+      <w:r>
+        <w:rPr>
+          <w:rtl w:val="0"/>
+        </w:rPr>
+        <w:t xml:space="preserve">aldeia_key</w:t>
+      </w:r>
+      <w:r>
+        <w:rPr>
+          <w:rtl w:val="0"/>
+        </w:rPr>
+        <w:t xml:space="preserve">]!)</w:t>
+      </w:r>
+    </w:p>
+    <w:p>
+      <w:pPr>
+        <w:rPr/>
+      </w:pPr>
+      <w:r>
+        <w:rPr>
+          <w:rtl w:val="0"/>
+        </w:rPr>
+        <w:t xml:space="preserve">rival_key</w:t>
+      </w:r>
+      <w:r>
+        <w:rPr>
+          <w:rtl w:val="0"/>
+        </w:rPr>
+        <w:t xml:space="preserve"> =&gt; Ninja(</w:t>
+      </w:r>
+      <w:r>
+        <w:rPr>
+          <w:rtl w:val="0"/>
+        </w:rPr>
+        <w:t xml:space="preserve">rg_ninja</w:t>
+      </w:r>
+      <w:r>
+        <w:rPr>
+          <w:rtl w:val="0"/>
+        </w:rPr>
+        <w:t xml:space="preserve">)</w:t>
+      </w:r>
+    </w:p>
+    <w:p>
+      <w:pPr>
+        <w:rPr/>
+      </w:pPr>
+      <w:r>
+        <w:rPr>
+          <w:rtl w:val="0"/>
+        </w:rPr>
+        <w:t xml:space="preserve">aldeia_key</w:t>
+      </w:r>
+      <w:r>
+        <w:rPr>
+          <w:rtl w:val="0"/>
+        </w:rPr>
+        <w:t xml:space="preserve"> =&gt; Aldeia(nome)</w:t>
       </w:r>
     </w:p>
     <w:p>
@@ -175,7 +179,21 @@
           <w:u w:val="single"/>
           <w:rtl w:val="0"/>
         </w:rPr>
-        <w:t xml:space="preserve">(ninja_key, nome</w:t>
+        <w:t xml:space="preserve">(</w:t>
+      </w:r>
+      <w:r>
+        <w:rPr>
+          <w:u w:val="single"/>
+          <w:rtl w:val="0"/>
+        </w:rPr>
+        <w:t xml:space="preserve">rg_ninja</w:t>
+      </w:r>
+      <w:r>
+        <w:rPr>
+          <w:u w:val="single"/>
+          <w:rtl w:val="0"/>
+        </w:rPr>
+        <w:t xml:space="preserve">, nome</w:t>
       </w:r>
       <w:r>
         <w:rPr>
@@ -196,30 +214,38 @@
       </w:pPr>
       <w:r>
         <w:rPr>
-          <w:rtl w:val="0"/>
-        </w:rPr>
-        <w:t xml:space="preserve">ninja_key =&gt; Ninja(rg_ninja)</w:t>
-      </w:r>
-    </w:p>
-    <w:p>
-      <w:pPr>
-        <w:rPr/>
-      </w:pPr>
-      <w:r>
-        <w:rPr>
-          <w:rtl w:val="0"/>
-        </w:rPr>
-      </w:r>
-    </w:p>
-    <w:p>
-      <w:pPr>
-        <w:rPr/>
-      </w:pPr>
-      <w:r>
-        <w:rPr>
-          <w:rtl w:val="0"/>
-        </w:rPr>
-        <w:t xml:space="preserve">(isso aqui provavelmente ta errado ja que ninja ja tem aldeia_key)</w:t>
+          <w:u w:val="single"/>
+          <w:rtl w:val="0"/>
+        </w:rPr>
+        <w:t xml:space="preserve">rg_ninja</w:t>
+      </w:r>
+      <w:r>
+        <w:rPr>
+          <w:rtl w:val="0"/>
+        </w:rPr>
+        <w:t xml:space="preserve">=&gt; Ninja(</w:t>
+      </w:r>
+      <w:r>
+        <w:rPr>
+          <w:rtl w:val="0"/>
+        </w:rPr>
+        <w:t xml:space="preserve">rg_ninja</w:t>
+      </w:r>
+      <w:r>
+        <w:rPr>
+          <w:rtl w:val="0"/>
+        </w:rPr>
+        <w:t xml:space="preserve">)</w:t>
+      </w:r>
+    </w:p>
+    <w:p>
+      <w:pPr>
+        <w:rPr/>
+      </w:pPr>
+      <w:r>
+        <w:rPr>
+          <w:rtl w:val="0"/>
+        </w:rPr>
       </w:r>
     </w:p>
     <w:p>
@@ -237,35 +263,37 @@
           <w:u w:val="single"/>
           <w:rtl w:val="0"/>
         </w:rPr>
-        <w:t xml:space="preserve">ninja_key</w:t>
-      </w:r>
-      <w:r>
-        <w:rPr>
-          <w:rtl w:val="0"/>
-        </w:rPr>
-        <w:t xml:space="preserve">, [aldeia_key]!)</w:t>
-      </w:r>
-    </w:p>
-    <w:p>
-      <w:pPr>
-        <w:rPr/>
-      </w:pPr>
-      <w:r>
-        <w:rPr>
-          <w:rtl w:val="0"/>
-        </w:rPr>
-        <w:t xml:space="preserve">ninja_key =&gt; Ninja(rg_ninja)</w:t>
-      </w:r>
-    </w:p>
-    <w:p>
-      <w:pPr>
-        <w:rPr/>
-      </w:pPr>
-      <w:r>
-        <w:rPr>
-          <w:rtl w:val="0"/>
-        </w:rPr>
-        <w:t xml:space="preserve">aldeia_key =&gt; Aldeia(nome)</w:t>
+        <w:t xml:space="preserve">rg_ninja</w:t>
+      </w:r>
+      <w:r>
+        <w:rPr>
+          <w:rtl w:val="0"/>
+        </w:rPr>
+        <w:t xml:space="preserve">, </w:t>
+      </w:r>
+      <w:r>
+        <w:rPr>
+          <w:rtl w:val="0"/>
+        </w:rPr>
+        <w:t xml:space="preserve">data_inicio</w:t>
+      </w:r>
+      <w:r>
+        <w:rPr>
+          <w:rtl w:val="0"/>
+        </w:rPr>
+        <w:t xml:space="preserve">, </w:t>
+      </w:r>
+      <w:r>
+        <w:rPr>
+          <w:rtl w:val="0"/>
+        </w:rPr>
+        <w:t xml:space="preserve">data_fim</w:t>
+      </w:r>
+      <w:r>
+        <w:rPr>
+          <w:rtl w:val="0"/>
+        </w:rPr>
+        <w:t xml:space="preserve">)</w:t>
       </w:r>
     </w:p>
     <w:p>
@@ -310,7 +338,25 @@
         <w:rPr>
           <w:rtl w:val="0"/>
         </w:rPr>
-        <w:t xml:space="preserve">rg_ninja =&gt; Ninja(rg_ninja)</w:t>
+        <w:t xml:space="preserve">rg_ninja</w:t>
+      </w:r>
+      <w:r>
+        <w:rPr>
+          <w:rtl w:val="0"/>
+        </w:rPr>
+        <w:t xml:space="preserve"> =&gt; Ninja(</w:t>
+      </w:r>
+      <w:r>
+        <w:rPr>
+          <w:rtl w:val="0"/>
+        </w:rPr>
+        <w:t xml:space="preserve">rg_ninja</w:t>
+      </w:r>
+      <w:r>
+        <w:rPr>
+          <w:rtl w:val="0"/>
+        </w:rPr>
+        <w:t xml:space="preserve">)</w:t>
       </w:r>
     </w:p>
     <w:p>
@@ -355,97 +401,170 @@
         <w:rPr>
           <w:rtl w:val="0"/>
         </w:rPr>
-        <w:t xml:space="preserve">rg_ninja =&gt; Ninja(rg_ninja)</w:t>
-      </w:r>
-    </w:p>
-    <w:p>
-      <w:pPr>
-        <w:rPr/>
-      </w:pPr>
-      <w:r>
-        <w:rPr>
-          <w:rtl w:val="0"/>
-        </w:rPr>
-      </w:r>
-    </w:p>
-    <w:p>
-      <w:pPr>
-        <w:rPr/>
-      </w:pPr>
-      <w:r>
-        <w:rPr>
-          <w:rtl w:val="0"/>
-        </w:rPr>
-        <w:t xml:space="preserve">Geninn(</w:t>
-      </w:r>
-      <w:r>
-        <w:rPr>
-          <w:u w:val="single"/>
-          <w:rtl w:val="0"/>
-        </w:rPr>
-        <w:t xml:space="preserve">rg_ninja</w:t>
-      </w:r>
-      <w:r>
-        <w:rPr>
-          <w:rtl w:val="0"/>
-        </w:rPr>
-        <w:t xml:space="preserve">)</w:t>
-      </w:r>
-    </w:p>
-    <w:p>
-      <w:pPr>
-        <w:rPr/>
-      </w:pPr>
-      <w:r>
-        <w:rPr>
-          <w:rtl w:val="0"/>
-        </w:rPr>
-        <w:t xml:space="preserve">rg_ninja =&gt; Ninja(rg_ninja)</w:t>
-      </w:r>
-    </w:p>
-    <w:p>
-      <w:pPr>
-        <w:rPr/>
-      </w:pPr>
-      <w:r>
-        <w:rPr>
-          <w:rtl w:val="0"/>
-        </w:rPr>
-      </w:r>
-    </w:p>
-    <w:p>
-      <w:pPr>
-        <w:rPr/>
-      </w:pPr>
-      <w:r>
-        <w:rPr>
-          <w:rtl w:val="0"/>
-        </w:rPr>
-        <w:t xml:space="preserve">Exame_Chunnin(</w:t>
-      </w:r>
-      <w:r>
-        <w:rPr>
-          <w:u w:val="single"/>
-          <w:rtl w:val="0"/>
-        </w:rPr>
-        <w:t xml:space="preserve">aldeia_key, data_inicio</w:t>
-      </w:r>
-      <w:r>
-        <w:rPr>
-          <w:rtl w:val="0"/>
-        </w:rPr>
-        <w:t xml:space="preserve">)</w:t>
-      </w:r>
-    </w:p>
-    <w:p>
-      <w:pPr>
-        <w:rPr/>
-      </w:pPr>
-      <w:r>
-        <w:rPr>
-          <w:rtl w:val="0"/>
-        </w:rPr>
-        <w:t xml:space="preserve">aldeia_key =&gt; Aldeia(nome)</w:t>
+        <w:t xml:space="preserve">rg_ninja</w:t>
+      </w:r>
+      <w:r>
+        <w:rPr>
+          <w:rtl w:val="0"/>
+        </w:rPr>
+        <w:t xml:space="preserve"> =&gt; Ninja(</w:t>
+      </w:r>
+      <w:r>
+        <w:rPr>
+          <w:rtl w:val="0"/>
+        </w:rPr>
+        <w:t xml:space="preserve">rg_ninja</w:t>
+      </w:r>
+      <w:r>
+        <w:rPr>
+          <w:rtl w:val="0"/>
+        </w:rPr>
+        <w:t xml:space="preserve">)</w:t>
+      </w:r>
+    </w:p>
+    <w:p>
+      <w:pPr>
+        <w:rPr/>
+      </w:pPr>
+      <w:r>
+        <w:rPr>
+          <w:rtl w:val="0"/>
+        </w:rPr>
+      </w:r>
+    </w:p>
+    <w:p>
+      <w:pPr>
+        <w:rPr/>
+      </w:pPr>
+      <w:r>
+        <w:rPr>
+          <w:rtl w:val="0"/>
+        </w:rPr>
+        <w:t xml:space="preserve">Geninn</w:t>
+      </w:r>
+      <w:r>
+        <w:rPr>
+          <w:rtl w:val="0"/>
+        </w:rPr>
+        <w:t xml:space="preserve">(</w:t>
+      </w:r>
+      <w:r>
+        <w:rPr>
+          <w:u w:val="single"/>
+          <w:rtl w:val="0"/>
+        </w:rPr>
+        <w:t xml:space="preserve">rg_ninja</w:t>
+      </w:r>
+      <w:r>
+        <w:rPr>
+          <w:rtl w:val="0"/>
+        </w:rPr>
+        <w:t xml:space="preserve">)</w:t>
+      </w:r>
+    </w:p>
+    <w:p>
+      <w:pPr>
+        <w:rPr/>
+      </w:pPr>
+      <w:r>
+        <w:rPr>
+          <w:rtl w:val="0"/>
+        </w:rPr>
+        <w:t xml:space="preserve">rg_ninja</w:t>
+      </w:r>
+      <w:r>
+        <w:rPr>
+          <w:rtl w:val="0"/>
+        </w:rPr>
+        <w:t xml:space="preserve"> =&gt; Ninja(</w:t>
+      </w:r>
+      <w:r>
+        <w:rPr>
+          <w:rtl w:val="0"/>
+        </w:rPr>
+        <w:t xml:space="preserve">rg_ninja</w:t>
+      </w:r>
+      <w:r>
+        <w:rPr>
+          <w:rtl w:val="0"/>
+        </w:rPr>
+        <w:t xml:space="preserve">)</w:t>
+      </w:r>
+    </w:p>
+    <w:p>
+      <w:pPr>
+        <w:rPr/>
+      </w:pPr>
+      <w:r>
+        <w:rPr>
+          <w:rtl w:val="0"/>
+        </w:rPr>
+      </w:r>
+    </w:p>
+    <w:p>
+      <w:pPr>
+        <w:rPr/>
+      </w:pPr>
+      <w:r>
+        <w:rPr>
+          <w:rtl w:val="0"/>
+        </w:rPr>
+        <w:t xml:space="preserve">Biju(</w:t>
+      </w:r>
+      <w:r>
+        <w:rPr>
+          <w:u w:val="single"/>
+          <w:rtl w:val="0"/>
+        </w:rPr>
+        <w:t xml:space="preserve">nome</w:t>
+      </w:r>
+      <w:r>
+        <w:rPr>
+          <w:rtl w:val="0"/>
+        </w:rPr>
+        <w:t xml:space="preserve">, apelido, [</w:t>
+      </w:r>
+      <w:r>
+        <w:rPr>
+          <w:u w:val="single"/>
+          <w:rtl w:val="0"/>
+        </w:rPr>
+        <w:t xml:space="preserve">rg_ninja</w:t>
+      </w:r>
+      <w:r>
+        <w:rPr>
+          <w:rtl w:val="0"/>
+        </w:rPr>
+        <w:t xml:space="preserve">])</w:t>
+      </w:r>
+    </w:p>
+    <w:p>
+      <w:pPr>
+        <w:rPr/>
+      </w:pPr>
+      <w:r>
+        <w:rPr>
+          <w:rtl w:val="0"/>
+        </w:rPr>
+        <w:t xml:space="preserve">rg_ninja</w:t>
+      </w:r>
+      <w:r>
+        <w:rPr>
+          <w:rtl w:val="0"/>
+        </w:rPr>
+        <w:t xml:space="preserve"> =&gt; Ninja(</w:t>
+      </w:r>
+      <w:r>
+        <w:rPr>
+          <w:rtl w:val="0"/>
+        </w:rPr>
+        <w:t xml:space="preserve">rg_ninja</w:t>
+      </w:r>
+      <w:r>
+        <w:rPr>
+          <w:rtl w:val="0"/>
+        </w:rPr>
+        <w:t xml:space="preserve">)</w:t>
       </w:r>
     </w:p>
     <w:p>
@@ -507,24 +626,68 @@
           <w:u w:val="single"/>
           <w:rtl w:val="0"/>
         </w:rPr>
-        <w:t xml:space="preserve">equipe_key, data_finalização</w:t>
-      </w:r>
-      <w:r>
-        <w:rPr>
-          <w:rtl w:val="0"/>
-        </w:rPr>
-        <w:t xml:space="preserve">, rank, recompensa, descricao)</w:t>
-      </w:r>
-    </w:p>
-    <w:p>
-      <w:pPr>
-        <w:rPr/>
-      </w:pPr>
-      <w:r>
-        <w:rPr>
-          <w:rtl w:val="0"/>
-        </w:rPr>
-        <w:t xml:space="preserve">equipe_key =&gt; Equipe(numero)</w:t>
+        <w:t xml:space="preserve">equipe_key</w:t>
+      </w:r>
+      <w:r>
+        <w:rPr>
+          <w:u w:val="single"/>
+          <w:rtl w:val="0"/>
+        </w:rPr>
+        <w:t xml:space="preserve">, </w:t>
+      </w:r>
+      <w:r>
+        <w:rPr>
+          <w:u w:val="single"/>
+          <w:rtl w:val="0"/>
+        </w:rPr>
+        <w:t xml:space="preserve">data_finalização</w:t>
+      </w:r>
+      <w:r>
+        <w:rPr>
+          <w:rtl w:val="0"/>
+        </w:rPr>
+        <w:t xml:space="preserve">, rank, recompensa, </w:t>
+      </w:r>
+      <w:r>
+        <w:rPr>
+          <w:rtl w:val="0"/>
+        </w:rPr>
+        <w:t xml:space="preserve">descricao</w:t>
+      </w:r>
+      <w:r>
+        <w:rPr>
+          <w:rtl w:val="0"/>
+        </w:rPr>
+        <w:t xml:space="preserve">)</w:t>
+      </w:r>
+    </w:p>
+    <w:p>
+      <w:pPr>
+        <w:rPr/>
+      </w:pPr>
+      <w:r>
+        <w:rPr>
+          <w:rtl w:val="0"/>
+        </w:rPr>
+        <w:t xml:space="preserve">equipe_key</w:t>
+      </w:r>
+      <w:r>
+        <w:rPr>
+          <w:rtl w:val="0"/>
+        </w:rPr>
+        <w:t xml:space="preserve"> =&gt; Equipe(</w:t>
+      </w:r>
+      <w:r>
+        <w:rPr>
+          <w:rtl w:val="0"/>
+        </w:rPr>
+        <w:t xml:space="preserve">numero</w:t>
+      </w:r>
+      <w:r>
+        <w:rPr>
+          <w:rtl w:val="0"/>
+        </w:rPr>
+        <w:t xml:space="preserve">)</w:t>
       </w:r>
     </w:p>
     <w:p>
@@ -552,186 +715,496 @@
           <w:u w:val="single"/>
           <w:rtl w:val="0"/>
         </w:rPr>
-        <w:t xml:space="preserve">(ninja_key, missao_key</w:t>
-      </w:r>
-      <w:r>
-        <w:rPr>
-          <w:rtl w:val="0"/>
-        </w:rPr>
-        <w:t xml:space="preserve">)</w:t>
-      </w:r>
-    </w:p>
-    <w:p>
-      <w:pPr>
-        <w:rPr/>
-      </w:pPr>
-      <w:r>
-        <w:rPr>
-          <w:rtl w:val="0"/>
-        </w:rPr>
-        <w:t xml:space="preserve">ninja_key =&gt; Ninja(rg_ninja)</w:t>
-      </w:r>
-    </w:p>
-    <w:p>
-      <w:pPr>
-        <w:rPr/>
-      </w:pPr>
-      <w:r>
-        <w:rPr>
-          <w:rtl w:val="0"/>
-        </w:rPr>
-        <w:t xml:space="preserve">missao_key =&gt;Missao(numero) </w:t>
-      </w:r>
-    </w:p>
-    <w:p>
-      <w:pPr>
-        <w:rPr/>
-      </w:pPr>
-      <w:r>
-        <w:rPr>
-          <w:rtl w:val="0"/>
-        </w:rPr>
-      </w:r>
-    </w:p>
-    <w:p>
-      <w:pPr>
-        <w:rPr/>
-      </w:pPr>
-      <w:r>
-        <w:rPr>
-          <w:rtl w:val="0"/>
-        </w:rPr>
-        <w:t xml:space="preserve">Participa(</w:t>
-      </w:r>
-      <w:r>
-        <w:rPr>
-          <w:u w:val="single"/>
-          <w:rtl w:val="0"/>
-        </w:rPr>
-        <w:t xml:space="preserve">examinador_key, examinado_key, exame_key</w:t>
-      </w:r>
-      <w:r>
-        <w:rPr>
-          <w:rtl w:val="0"/>
-        </w:rPr>
-        <w:t xml:space="preserve">, espectador_key)</w:t>
-      </w:r>
-    </w:p>
-    <w:p>
-      <w:pPr>
-        <w:rPr/>
-      </w:pPr>
-      <w:r>
-        <w:rPr>
-          <w:rtl w:val="0"/>
-        </w:rPr>
-        <w:t xml:space="preserve">examinador_key =&gt; Jounin(</w:t>
-      </w:r>
-      <w:r>
-        <w:rPr>
-          <w:u w:val="single"/>
-          <w:rtl w:val="0"/>
-        </w:rPr>
-        <w:t xml:space="preserve">rg_ninja</w:t>
-      </w:r>
-      <w:r>
-        <w:rPr>
-          <w:rtl w:val="0"/>
-        </w:rPr>
-        <w:t xml:space="preserve">)</w:t>
-      </w:r>
-    </w:p>
-    <w:p>
-      <w:pPr>
-        <w:rPr/>
-      </w:pPr>
-      <w:r>
-        <w:rPr>
-          <w:rtl w:val="0"/>
-        </w:rPr>
-        <w:t xml:space="preserve">examinado_key =&gt; Geninn(</w:t>
-      </w:r>
-      <w:r>
-        <w:rPr>
-          <w:u w:val="single"/>
-          <w:rtl w:val="0"/>
-        </w:rPr>
-        <w:t xml:space="preserve">ninja_key</w:t>
-      </w:r>
-      <w:r>
-        <w:rPr>
-          <w:rtl w:val="0"/>
-        </w:rPr>
-        <w:t xml:space="preserve">)</w:t>
-      </w:r>
-    </w:p>
-    <w:p>
-      <w:pPr>
-        <w:rPr/>
-      </w:pPr>
-      <w:r>
-        <w:rPr>
-          <w:rtl w:val="0"/>
-        </w:rPr>
-        <w:t xml:space="preserve">exame_key =&gt; Exame_Chunnin(</w:t>
-      </w:r>
-      <w:r>
-        <w:rPr>
-          <w:u w:val="single"/>
-          <w:rtl w:val="0"/>
-        </w:rPr>
-        <w:t xml:space="preserve">aldeia_key, data_inicio</w:t>
-      </w:r>
-      <w:r>
-        <w:rPr>
-          <w:rtl w:val="0"/>
-        </w:rPr>
-        <w:t xml:space="preserve">)</w:t>
-      </w:r>
-    </w:p>
-    <w:p>
-      <w:pPr>
-        <w:rPr/>
-      </w:pPr>
-      <w:r>
-        <w:rPr>
-          <w:rtl w:val="0"/>
-        </w:rPr>
-      </w:r>
-    </w:p>
-    <w:p>
-      <w:pPr>
-        <w:rPr/>
-      </w:pPr>
-      <w:r>
-        <w:rPr>
-          <w:rtl w:val="0"/>
-        </w:rPr>
-        <w:t xml:space="preserve">JouninAvaliaGenninMissao(</w:t>
-      </w:r>
-      <w:r>
-        <w:rPr>
-          <w:u w:val="single"/>
-          <w:rtl w:val="0"/>
-        </w:rPr>
-        <w:t xml:space="preserve">avaliado_key, missao</w:t>
-      </w:r>
-      <w:r>
-        <w:rPr>
-          <w:rtl w:val="0"/>
-        </w:rPr>
-        <w:t xml:space="preserve">, [avaliador_key]!)</w:t>
-      </w:r>
-    </w:p>
-    <w:p>
-      <w:pPr>
-        <w:rPr/>
-      </w:pPr>
-      <w:r>
-        <w:rPr>
-          <w:rtl w:val="0"/>
-        </w:rPr>
-        <w:t xml:space="preserve">avaliado_key =&gt; Gennin(rg_ninja)</w:t>
+        <w:t xml:space="preserve">(</w:t>
+      </w:r>
+      <w:r>
+        <w:rPr>
+          <w:u w:val="single"/>
+          <w:rtl w:val="0"/>
+        </w:rPr>
+        <w:t xml:space="preserve">rg_ninja</w:t>
+      </w:r>
+      <w:r>
+        <w:rPr>
+          <w:u w:val="single"/>
+          <w:rtl w:val="0"/>
+        </w:rPr>
+        <w:t xml:space="preserve">, </w:t>
+      </w:r>
+      <w:r>
+        <w:rPr>
+          <w:u w:val="single"/>
+          <w:rtl w:val="0"/>
+        </w:rPr>
+        <w:t xml:space="preserve">missao_key</w:t>
+      </w:r>
+      <w:r>
+        <w:rPr>
+          <w:rtl w:val="0"/>
+        </w:rPr>
+        <w:t xml:space="preserve">)</w:t>
+      </w:r>
+    </w:p>
+    <w:p>
+      <w:pPr>
+        <w:rPr/>
+      </w:pPr>
+      <w:r>
+        <w:rPr>
+          <w:u w:val="single"/>
+          <w:rtl w:val="0"/>
+        </w:rPr>
+        <w:t xml:space="preserve">rg_ninja</w:t>
+      </w:r>
+      <w:r>
+        <w:rPr>
+          <w:rtl w:val="0"/>
+        </w:rPr>
+        <w:t xml:space="preserve">=&gt; Ninja(</w:t>
+      </w:r>
+      <w:r>
+        <w:rPr>
+          <w:rtl w:val="0"/>
+        </w:rPr>
+        <w:t xml:space="preserve">rg_ninja</w:t>
+      </w:r>
+      <w:r>
+        <w:rPr>
+          <w:rtl w:val="0"/>
+        </w:rPr>
+        <w:t xml:space="preserve">)</w:t>
+      </w:r>
+    </w:p>
+    <w:p>
+      <w:pPr>
+        <w:rPr/>
+      </w:pPr>
+      <w:r>
+        <w:rPr>
+          <w:rtl w:val="0"/>
+        </w:rPr>
+        <w:t xml:space="preserve">missao_key</w:t>
+      </w:r>
+      <w:r>
+        <w:rPr>
+          <w:rtl w:val="0"/>
+        </w:rPr>
+        <w:t xml:space="preserve"> =&gt;</w:t>
+      </w:r>
+      <w:r>
+        <w:rPr>
+          <w:rtl w:val="0"/>
+        </w:rPr>
+        <w:t xml:space="preserve">Missao</w:t>
+      </w:r>
+      <w:r>
+        <w:rPr>
+          <w:rtl w:val="0"/>
+        </w:rPr>
+        <w:t xml:space="preserve">(</w:t>
+      </w:r>
+      <w:r>
+        <w:rPr>
+          <w:rtl w:val="0"/>
+        </w:rPr>
+        <w:t xml:space="preserve">numero</w:t>
+      </w:r>
+      <w:r>
+        <w:rPr>
+          <w:rtl w:val="0"/>
+        </w:rPr>
+        <w:t xml:space="preserve">) </w:t>
+      </w:r>
+    </w:p>
+    <w:p>
+      <w:pPr>
+        <w:rPr/>
+      </w:pPr>
+      <w:r>
+        <w:rPr>
+          <w:rtl w:val="0"/>
+        </w:rPr>
+      </w:r>
+    </w:p>
+    <w:p>
+      <w:pPr>
+        <w:rPr/>
+      </w:pPr>
+      <w:r>
+        <w:rPr>
+          <w:rtl w:val="0"/>
+        </w:rPr>
+        <w:t xml:space="preserve">ExameChunnin</w:t>
+      </w:r>
+      <w:r>
+        <w:rPr>
+          <w:rtl w:val="0"/>
+        </w:rPr>
+        <w:t xml:space="preserve">(</w:t>
+      </w:r>
+      <w:r>
+        <w:rPr>
+          <w:u w:val="single"/>
+          <w:rtl w:val="0"/>
+        </w:rPr>
+        <w:t xml:space="preserve">examinador_key</w:t>
+      </w:r>
+      <w:r>
+        <w:rPr>
+          <w:u w:val="single"/>
+          <w:rtl w:val="0"/>
+        </w:rPr>
+        <w:t xml:space="preserve">, </w:t>
+      </w:r>
+      <w:r>
+        <w:rPr>
+          <w:u w:val="single"/>
+          <w:rtl w:val="0"/>
+        </w:rPr>
+        <w:t xml:space="preserve">examinado_key</w:t>
+      </w:r>
+      <w:r>
+        <w:rPr>
+          <w:rtl w:val="0"/>
+        </w:rPr>
+        <w:t xml:space="preserve">)</w:t>
+      </w:r>
+    </w:p>
+    <w:p>
+      <w:pPr>
+        <w:rPr/>
+      </w:pPr>
+      <w:r>
+        <w:rPr>
+          <w:rtl w:val="0"/>
+        </w:rPr>
+        <w:t xml:space="preserve">examinador_key</w:t>
+      </w:r>
+      <w:r>
+        <w:rPr>
+          <w:rtl w:val="0"/>
+        </w:rPr>
+        <w:t xml:space="preserve"> =&gt; Jounin(</w:t>
+      </w:r>
+      <w:r>
+        <w:rPr>
+          <w:u w:val="single"/>
+          <w:rtl w:val="0"/>
+        </w:rPr>
+        <w:t xml:space="preserve">rg_ninja</w:t>
+      </w:r>
+      <w:r>
+        <w:rPr>
+          <w:rtl w:val="0"/>
+        </w:rPr>
+        <w:t xml:space="preserve">)</w:t>
+      </w:r>
+    </w:p>
+    <w:p>
+      <w:pPr>
+        <w:rPr/>
+      </w:pPr>
+      <w:r>
+        <w:rPr>
+          <w:rtl w:val="0"/>
+        </w:rPr>
+        <w:t xml:space="preserve">examinado_key =&gt;</w:t>
+      </w:r>
+      <w:r>
+        <w:rPr>
+          <w:rtl w:val="0"/>
+        </w:rPr>
+        <w:t xml:space="preserve"> </w:t>
+      </w:r>
+      <w:r>
+        <w:rPr>
+          <w:rtl w:val="0"/>
+        </w:rPr>
+        <w:t xml:space="preserve">Geninn</w:t>
+      </w:r>
+      <w:r>
+        <w:rPr>
+          <w:rtl w:val="0"/>
+        </w:rPr>
+        <w:t xml:space="preserve">(</w:t>
+      </w:r>
+      <w:r>
+        <w:rPr>
+          <w:u w:val="single"/>
+          <w:rtl w:val="0"/>
+        </w:rPr>
+        <w:t xml:space="preserve">rg_ninja</w:t>
+      </w:r>
+      <w:r>
+        <w:rPr>
+          <w:rtl w:val="0"/>
+        </w:rPr>
+        <w:t xml:space="preserve">)</w:t>
+      </w:r>
+    </w:p>
+    <w:p>
+      <w:pPr>
+        <w:rPr/>
+      </w:pPr>
+      <w:r>
+        <w:rPr>
+          <w:rtl w:val="0"/>
+        </w:rPr>
+      </w:r>
+    </w:p>
+    <w:p>
+      <w:pPr>
+        <w:rPr/>
+      </w:pPr>
+      <w:r>
+        <w:rPr>
+          <w:rtl w:val="0"/>
+        </w:rPr>
+        <w:t xml:space="preserve">ChunninAssiste</w:t>
+      </w:r>
+      <w:r>
+        <w:rPr>
+          <w:rtl w:val="0"/>
+        </w:rPr>
+        <w:t xml:space="preserve">(</w:t>
+      </w:r>
+      <w:r>
+        <w:rPr>
+          <w:u w:val="single"/>
+          <w:rtl w:val="0"/>
+        </w:rPr>
+        <w:t xml:space="preserve">rg_ninja</w:t>
+      </w:r>
+      <w:r>
+        <w:rPr>
+          <w:u w:val="single"/>
+          <w:rtl w:val="0"/>
+        </w:rPr>
+        <w:t xml:space="preserve">, </w:t>
+      </w:r>
+      <w:r>
+        <w:rPr>
+          <w:u w:val="single"/>
+          <w:rtl w:val="0"/>
+        </w:rPr>
+        <w:t xml:space="preserve">examinador_key</w:t>
+      </w:r>
+      <w:r>
+        <w:rPr>
+          <w:u w:val="single"/>
+          <w:rtl w:val="0"/>
+        </w:rPr>
+        <w:t xml:space="preserve">, </w:t>
+      </w:r>
+      <w:r>
+        <w:rPr>
+          <w:u w:val="single"/>
+          <w:rtl w:val="0"/>
+        </w:rPr>
+        <w:t xml:space="preserve">examinado_key</w:t>
+      </w:r>
+      <w:r>
+        <w:rPr>
+          <w:u w:val="single"/>
+          <w:rtl w:val="0"/>
+        </w:rPr>
+        <w:t xml:space="preserve">, exame_key</w:t>
+      </w:r>
+      <w:r>
+        <w:rPr>
+          <w:rtl w:val="0"/>
+        </w:rPr>
+        <w:t xml:space="preserve">)</w:t>
+      </w:r>
+    </w:p>
+    <w:p>
+      <w:pPr>
+        <w:rPr/>
+      </w:pPr>
+      <w:r>
+        <w:rPr>
+          <w:rtl w:val="0"/>
+        </w:rPr>
+        <w:t xml:space="preserve">rg ninja =&gt; Chunnin(</w:t>
+      </w:r>
+      <w:r>
+        <w:rPr>
+          <w:rtl w:val="0"/>
+        </w:rPr>
+        <w:t xml:space="preserve">rg_ninja</w:t>
+      </w:r>
+      <w:r>
+        <w:rPr>
+          <w:rtl w:val="0"/>
+        </w:rPr>
+        <w:t xml:space="preserve">)</w:t>
+      </w:r>
+    </w:p>
+    <w:p>
+      <w:pPr>
+        <w:rPr/>
+      </w:pPr>
+      <w:r>
+        <w:rPr>
+          <w:rtl w:val="0"/>
+        </w:rPr>
+        <w:t xml:space="preserve">examinador_key</w:t>
+      </w:r>
+      <w:r>
+        <w:rPr>
+          <w:rtl w:val="0"/>
+        </w:rPr>
+        <w:t xml:space="preserve"> =&gt; Jounin(</w:t>
+      </w:r>
+      <w:r>
+        <w:rPr>
+          <w:u w:val="single"/>
+          <w:rtl w:val="0"/>
+        </w:rPr>
+        <w:t xml:space="preserve">rg_ninja</w:t>
+      </w:r>
+      <w:r>
+        <w:rPr>
+          <w:rtl w:val="0"/>
+        </w:rPr>
+        <w:t xml:space="preserve">)</w:t>
+      </w:r>
+    </w:p>
+    <w:p>
+      <w:pPr>
+        <w:rPr/>
+      </w:pPr>
+      <w:r>
+        <w:rPr>
+          <w:rtl w:val="0"/>
+        </w:rPr>
+        <w:t xml:space="preserve">examinado_key =&gt;</w:t>
+      </w:r>
+      <w:r>
+        <w:rPr>
+          <w:rtl w:val="0"/>
+        </w:rPr>
+        <w:t xml:space="preserve"> </w:t>
+      </w:r>
+      <w:r>
+        <w:rPr>
+          <w:rtl w:val="0"/>
+        </w:rPr>
+        <w:t xml:space="preserve">Geninn</w:t>
+      </w:r>
+      <w:r>
+        <w:rPr>
+          <w:rtl w:val="0"/>
+        </w:rPr>
+        <w:t xml:space="preserve">(</w:t>
+      </w:r>
+      <w:r>
+        <w:rPr>
+          <w:u w:val="single"/>
+          <w:rtl w:val="0"/>
+        </w:rPr>
+        <w:t xml:space="preserve">rg_ninja</w:t>
+      </w:r>
+      <w:r>
+        <w:rPr>
+          <w:rtl w:val="0"/>
+        </w:rPr>
+        <w:t xml:space="preserve">)</w:t>
+      </w:r>
+    </w:p>
+    <w:p>
+      <w:pPr>
+        <w:rPr/>
+      </w:pPr>
+      <w:r>
+        <w:rPr>
+          <w:rtl w:val="0"/>
+        </w:rPr>
+      </w:r>
+    </w:p>
+    <w:p>
+      <w:pPr>
+        <w:rPr/>
+      </w:pPr>
+      <w:r>
+        <w:rPr>
+          <w:rtl w:val="0"/>
+        </w:rPr>
+        <w:t xml:space="preserve">JouninAvaliaGenninMissao</w:t>
+      </w:r>
+      <w:r>
+        <w:rPr>
+          <w:rtl w:val="0"/>
+        </w:rPr>
+        <w:t xml:space="preserve">(</w:t>
+      </w:r>
+      <w:r>
+        <w:rPr>
+          <w:u w:val="single"/>
+          <w:rtl w:val="0"/>
+        </w:rPr>
+        <w:t xml:space="preserve">avaliado_key</w:t>
+      </w:r>
+      <w:r>
+        <w:rPr>
+          <w:u w:val="single"/>
+          <w:rtl w:val="0"/>
+        </w:rPr>
+        <w:t xml:space="preserve">, </w:t>
+      </w:r>
+      <w:r>
+        <w:rPr>
+          <w:u w:val="single"/>
+          <w:rtl w:val="0"/>
+        </w:rPr>
+        <w:t xml:space="preserve">missao</w:t>
+      </w:r>
+      <w:r>
+        <w:rPr>
+          <w:rtl w:val="0"/>
+        </w:rPr>
+        <w:t xml:space="preserve">, [</w:t>
+      </w:r>
+      <w:r>
+        <w:rPr>
+          <w:rtl w:val="0"/>
+        </w:rPr>
+        <w:t xml:space="preserve">avaliador_key</w:t>
+      </w:r>
+      <w:r>
+        <w:rPr>
+          <w:rtl w:val="0"/>
+        </w:rPr>
+        <w:t xml:space="preserve">]!)</w:t>
+      </w:r>
+    </w:p>
+    <w:p>
+      <w:pPr>
+        <w:rPr/>
+      </w:pPr>
+      <w:r>
+        <w:rPr>
+          <w:rtl w:val="0"/>
+        </w:rPr>
+        <w:t xml:space="preserve">avaliado_key</w:t>
+      </w:r>
+      <w:r>
+        <w:rPr>
+          <w:rtl w:val="0"/>
+        </w:rPr>
+        <w:t xml:space="preserve"> =&gt; Gennin(</w:t>
+      </w:r>
+      <w:r>
+        <w:rPr>
+          <w:rtl w:val="0"/>
+        </w:rPr>
+        <w:t xml:space="preserve">rg_ninja</w:t>
+      </w:r>
+      <w:r>
+        <w:rPr>
+          <w:rtl w:val="0"/>
+        </w:rPr>
+        <w:t xml:space="preserve">)</w:t>
       </w:r>
     </w:p>
     <w:p>
@@ -753,7 +1226,13 @@
         <w:rPr>
           <w:rtl w:val="0"/>
         </w:rPr>
-        <w:t xml:space="preserve">avaliador_key =&gt; Jounin(</w:t>
+        <w:t xml:space="preserve">avaliador_key</w:t>
+      </w:r>
+      <w:r>
+        <w:rPr>
+          <w:rtl w:val="0"/>
+        </w:rPr>
+        <w:t xml:space="preserve"> =&gt; Jounin(</w:t>
       </w:r>
       <w:r>
         <w:rPr>

--- a/Projeto Lógico/Modelo Lógico.docx
+++ b/Projeto Lógico/Modelo Lógico.docx
@@ -736,22 +736,21 @@
           <w:u w:val="single"/>
           <w:rtl w:val="0"/>
         </w:rPr>
-        <w:t xml:space="preserve">missao_key</w:t>
-      </w:r>
-      <w:r>
-        <w:rPr>
-          <w:rtl w:val="0"/>
-        </w:rPr>
-        <w:t xml:space="preserve">)</w:t>
-      </w:r>
-    </w:p>
-    <w:p>
-      <w:pPr>
-        <w:rPr/>
-      </w:pPr>
-      <w:r>
-        <w:rPr>
-          <w:u w:val="single"/>
+        <w:t xml:space="preserve">equipe_key</w:t>
+      </w:r>
+      <w:r>
+        <w:rPr>
+          <w:rtl w:val="0"/>
+        </w:rPr>
+        <w:t xml:space="preserve">)</w:t>
+      </w:r>
+    </w:p>
+    <w:p>
+      <w:pPr>
+        <w:rPr/>
+      </w:pPr>
+      <w:r>
+        <w:rPr>
           <w:rtl w:val="0"/>
         </w:rPr>
         <w:t xml:space="preserve">rg_ninja</w:t>
@@ -783,25 +782,13 @@
         <w:rPr>
           <w:rtl w:val="0"/>
         </w:rPr>
-        <w:t xml:space="preserve">missao_key</w:t>
-      </w:r>
-      <w:r>
-        <w:rPr>
-          <w:rtl w:val="0"/>
-        </w:rPr>
-        <w:t xml:space="preserve"> =&gt;</w:t>
-      </w:r>
-      <w:r>
-        <w:rPr>
-          <w:rtl w:val="0"/>
-        </w:rPr>
-        <w:t xml:space="preserve">Missao</w:t>
-      </w:r>
-      <w:r>
-        <w:rPr>
-          <w:rtl w:val="0"/>
-        </w:rPr>
-        <w:t xml:space="preserve">(</w:t>
+        <w:t xml:space="preserve">equipe_key</w:t>
+      </w:r>
+      <w:r>
+        <w:rPr>
+          <w:rtl w:val="0"/>
+        </w:rPr>
+        <w:t xml:space="preserve"> =&gt; Equipe(</w:t>
       </w:r>
       <w:r>
         <w:rPr>

--- a/Projeto Lógico/Modelo Lógico.docx
+++ b/Projeto Lógico/Modelo Lógico.docx
@@ -57,24 +57,18 @@
         <w:rPr>
           <w:rtl w:val="0"/>
         </w:rPr>
-        <w:t xml:space="preserve">, nome_cla, primeiro_nome, codinome, rival_key, [aldeia_key]!)</w:t>
-      </w:r>
-    </w:p>
-    <w:p>
-      <w:pPr>
-        <w:rPr/>
-      </w:pPr>
-      <w:r>
-        <w:rPr>
-          <w:rtl w:val="0"/>
-        </w:rPr>
-        <w:t xml:space="preserve">rival_key =&gt;</w:t>
-      </w:r>
-      <w:r>
-        <w:rPr>
-          <w:rtl w:val="0"/>
-        </w:rPr>
-        <w:t xml:space="preserve"> Ninja(rg_ninja)</w:t>
+        <w:t xml:space="preserve">, nome_cla, primeiro_nome, codinome, rival_key, aldeia_key!)</w:t>
+      </w:r>
+    </w:p>
+    <w:p>
+      <w:pPr>
+        <w:rPr/>
+      </w:pPr>
+      <w:r>
+        <w:rPr>
+          <w:rtl w:val="0"/>
+        </w:rPr>
+        <w:t xml:space="preserve">rival_key =&gt; Ninja(rg_ninja)</w:t>
       </w:r>
     </w:p>
     <w:p>
@@ -817,6 +811,12 @@
       <w:sz w:val="52"/>
       <w:szCs w:val="52"/>
     </w:rPr>
+  </w:style>
+  <w:style w:type="paragraph" w:styleId="Normal" w:default="1">
+    <w:name w:val="normal"/>
+  </w:style>
+  <w:style w:type="table" w:styleId="TableNormal" w:default="1">
+    <w:name w:val="TableNormal"/>
   </w:style>
   <w:style w:type="paragraph" w:styleId="Subtitle">
     <w:name w:val="Subtitle"/>
@@ -1154,4 +1154,19 @@
   </a:objectDefaults>
   <a:extraClrSchemeLst/>
 </a:theme>
+</file>
+
+<file path=customXML/item1.xml><?xml version="1.0" encoding="utf-8"?>
+<go:gDocsCustomXmlDataStorage xmlns:go="http://customooxmlschemas.google.com/" xmlns:r="http://schemas.openxmlformats.org/officeDocument/2006/relationships" uri="GoogleDocsCustomDataVersion2">
+  <go:docsCustomData xmlns:go="http://customooxmlschemas.google.com/" roundtripDataSignature="AMtx7mhK8I/7BNhihbE3xCOeth17vT6WrQ==">CgMxLjA4AHIhMXl4dXZ6MHdvTUhyazBpRzJvUmJJNTRJRzlLYThkU2pn</go:docsCustomData>
+</go:gDocsCustomXmlDataStorage>
+</file>
+
+<file path=customXML/itemProps1.xml><?xml version="1.0" encoding="utf-8"?>
+<ds:datastoreItem xmlns:ds="http://schemas.openxmlformats.org/officeDocument/2006/customXml" ds:itemID="{11111111-1234-1234-1234-123412341234}">
+  <ds:schemaRefs>
+    <ds:schemaRef ds:uri="http://schemas.openxmlformats.org/officeDocument/2006/relationships"/>
+    <ds:schemaRef ds:uri="http://customooxmlschemas.google.com/"/>
+  </ds:schemaRefs>
+</ds:datastoreItem>
 </file>